--- a/UML实验/201531060570_石华_组件图和部署图.docx
+++ b/UML实验/201531060570_石华_组件图和部署图.docx
@@ -1,10 +1,10 @@
 
 <file path=word/document.xml><?xml version="1.0" encoding="utf-8"?>
-<w:document xmlns:wpc="http://schemas.microsoft.com/office/word/2010/wordprocessingCanvas" xmlns:mc="http://schemas.openxmlformats.org/markup-compatibility/2006" xmlns:o="urn:schemas-microsoft-com:office:office" xmlns:r="http://schemas.openxmlformats.org/officeDocument/2006/relationships" xmlns:m="http://schemas.openxmlformats.org/officeDocument/2006/math" xmlns:v="urn:schemas-microsoft-com:vml" xmlns:wp14="http://schemas.microsoft.com/office/word/2010/wordprocessingDrawing" xmlns:wp="http://schemas.openxmlformats.org/drawingml/2006/wordprocessingDrawing" xmlns:w10="urn:schemas-microsoft-com:office:word" xmlns:w="http://schemas.openxmlformats.org/wordprocessingml/2006/main" xmlns:w14="http://schemas.microsoft.com/office/word/2010/wordml" xmlns:w15="http://schemas.microsoft.com/office/word/2012/wordml" xmlns:wpg="http://schemas.microsoft.com/office/word/2010/wordprocessingGroup" xmlns:wpi="http://schemas.microsoft.com/office/word/2010/wordprocessingInk" xmlns:wne="http://schemas.microsoft.com/office/word/2006/wordml" xmlns:wps="http://schemas.microsoft.com/office/word/2010/wordprocessingShape" mc:Ignorable="w14 w15 wp14">
+<w:document xmlns:wpc="http://schemas.microsoft.com/office/word/2010/wordprocessingCanvas" xmlns:cx="http://schemas.microsoft.com/office/drawing/2014/chartex" xmlns:cx1="http://schemas.microsoft.com/office/drawing/2015/9/8/chartex" xmlns:cx2="http://schemas.microsoft.com/office/drawing/2015/10/21/chartex" xmlns:cx3="http://schemas.microsoft.com/office/drawing/2016/5/9/chartex" xmlns:cx4="http://schemas.microsoft.com/office/drawing/2016/5/10/chartex" xmlns:cx5="http://schemas.microsoft.com/office/drawing/2016/5/11/chartex" xmlns:cx6="http://schemas.microsoft.com/office/drawing/2016/5/12/chartex" xmlns:cx7="http://schemas.microsoft.com/office/drawing/2016/5/13/chartex" xmlns:cx8="http://schemas.microsoft.com/office/drawing/2016/5/14/chartex" xmlns:mc="http://schemas.openxmlformats.org/markup-compatibility/2006" xmlns:aink="http://schemas.microsoft.com/office/drawing/2016/ink" xmlns:am3d="http://schemas.microsoft.com/office/drawing/2017/model3d" xmlns:o="urn:schemas-microsoft-com:office:office" xmlns:r="http://schemas.openxmlformats.org/officeDocument/2006/relationships" xmlns:m="http://schemas.openxmlformats.org/officeDocument/2006/math" xmlns:v="urn:schemas-microsoft-com:vml" xmlns:wp14="http://schemas.microsoft.com/office/word/2010/wordprocessingDrawing" xmlns:wp="http://schemas.openxmlformats.org/drawingml/2006/wordprocessingDrawing" xmlns:w10="urn:schemas-microsoft-com:office:word" xmlns:w="http://schemas.openxmlformats.org/wordprocessingml/2006/main" xmlns:w14="http://schemas.microsoft.com/office/word/2010/wordml" xmlns:w15="http://schemas.microsoft.com/office/word/2012/wordml" xmlns:w16se="http://schemas.microsoft.com/office/word/2015/wordml/symex" xmlns:wpg="http://schemas.microsoft.com/office/word/2010/wordprocessingGroup" xmlns:wpi="http://schemas.microsoft.com/office/word/2010/wordprocessingInk" xmlns:wne="http://schemas.microsoft.com/office/word/2006/wordml" xmlns:wps="http://schemas.microsoft.com/office/word/2010/wordprocessingShape" mc:Ignorable="w14 w15 w16se wp14">
   <w:body>
     <w:p>
       <w:pPr>
-        <w:pStyle w:val="a5"/>
+        <w:pStyle w:val="a7"/>
         <w:jc w:val="left"/>
       </w:pPr>
       <w:r>
@@ -899,11 +899,18 @@
           <w:szCs w:val="24"/>
         </w:rPr>
       </w:pPr>
-      <w:bookmarkStart w:id="0" w:name="_GoBack"/>
-      <w:bookmarkEnd w:id="0"/>
     </w:p>
     <w:p/>
     <w:p>
+      <w:pPr>
+        <w:rPr>
+          <w:rFonts w:ascii="Times New Roman" w:hAnsi="Times New Roman"/>
+          <w:b/>
+          <w:bCs/>
+          <w:sz w:val="28"/>
+          <w:szCs w:val="24"/>
+        </w:rPr>
+      </w:pPr>
       <w:r>
         <w:rPr>
           <w:rFonts w:ascii="Times New Roman" w:hAnsi="Times New Roman" w:hint="eastAsia"/>
@@ -924,6 +931,149 @@
         </w:rPr>
         <w:t>：</w:t>
       </w:r>
+    </w:p>
+    <w:p>
+      <w:pPr>
+        <w:rPr>
+          <w:rFonts w:hint="eastAsia"/>
+        </w:rPr>
+      </w:pPr>
+      <w:r>
+        <w:rPr>
+          <w:rFonts w:ascii="Times New Roman" w:hAnsi="Times New Roman"/>
+          <w:b/>
+          <w:bCs/>
+          <w:sz w:val="28"/>
+          <w:szCs w:val="24"/>
+        </w:rPr>
+        <w:tab/>
+      </w:r>
+      <w:r>
+        <w:rPr>
+          <w:rFonts w:ascii="Times New Roman" w:hAnsi="Times New Roman" w:hint="eastAsia"/>
+          <w:bCs/>
+          <w:sz w:val="28"/>
+          <w:szCs w:val="24"/>
+        </w:rPr>
+        <w:t>通过本次实验，知道了</w:t>
+      </w:r>
+      <w:r>
+        <w:rPr>
+          <w:rFonts w:ascii="Times New Roman" w:hAnsi="Times New Roman"/>
+          <w:bCs/>
+          <w:sz w:val="28"/>
+          <w:szCs w:val="24"/>
+        </w:rPr>
+        <w:t>组件图是用来反映代码的</w:t>
+      </w:r>
+      <w:hyperlink r:id="rId9" w:tgtFrame="_blank" w:history="1">
+        <w:r>
+          <w:rPr>
+            <w:rStyle w:val="a9"/>
+            <w:rFonts w:ascii="Times New Roman" w:hAnsi="Times New Roman"/>
+            <w:color w:val="auto"/>
+            <w:sz w:val="28"/>
+            <w:szCs w:val="24"/>
+            <w:u w:val="none"/>
+          </w:rPr>
+          <w:t>物理结构</w:t>
+        </w:r>
+      </w:hyperlink>
+      <w:r>
+        <w:rPr>
+          <w:rFonts w:ascii="Times New Roman" w:hAnsi="Times New Roman"/>
+          <w:bCs/>
+          <w:sz w:val="28"/>
+          <w:szCs w:val="24"/>
+        </w:rPr>
+        <w:t>。从组件图中，可以了解各</w:t>
+      </w:r>
+      <w:hyperlink r:id="rId10" w:tgtFrame="_blank" w:history="1">
+        <w:r>
+          <w:rPr>
+            <w:rStyle w:val="a9"/>
+            <w:rFonts w:ascii="Times New Roman" w:hAnsi="Times New Roman"/>
+            <w:color w:val="auto"/>
+            <w:sz w:val="28"/>
+            <w:szCs w:val="24"/>
+            <w:u w:val="none"/>
+          </w:rPr>
+          <w:t>软件组件</w:t>
+        </w:r>
+      </w:hyperlink>
+      <w:r>
+        <w:rPr>
+          <w:rFonts w:ascii="Times New Roman" w:hAnsi="Times New Roman"/>
+          <w:bCs/>
+          <w:sz w:val="28"/>
+          <w:szCs w:val="24"/>
+        </w:rPr>
+        <w:t>之间的</w:t>
+      </w:r>
+      <w:hyperlink r:id="rId11" w:tgtFrame="_blank" w:history="1">
+        <w:r>
+          <w:rPr>
+            <w:rStyle w:val="a9"/>
+            <w:rFonts w:ascii="Times New Roman" w:hAnsi="Times New Roman"/>
+            <w:color w:val="auto"/>
+            <w:sz w:val="28"/>
+            <w:szCs w:val="24"/>
+            <w:u w:val="none"/>
+          </w:rPr>
+          <w:t>编译器</w:t>
+        </w:r>
+      </w:hyperlink>
+      <w:r>
+        <w:rPr>
+          <w:rFonts w:ascii="Times New Roman" w:hAnsi="Times New Roman"/>
+          <w:bCs/>
+          <w:sz w:val="28"/>
+          <w:szCs w:val="24"/>
+        </w:rPr>
+        <w:t>和运行时依赖关系。使用组件图可以将系统划分为</w:t>
+      </w:r>
+      <w:hyperlink r:id="rId12" w:tgtFrame="_blank" w:history="1">
+        <w:r>
+          <w:rPr>
+            <w:rStyle w:val="a9"/>
+            <w:rFonts w:ascii="Times New Roman" w:hAnsi="Times New Roman"/>
+            <w:color w:val="auto"/>
+            <w:sz w:val="28"/>
+            <w:szCs w:val="24"/>
+            <w:u w:val="none"/>
+          </w:rPr>
+          <w:t>内聚</w:t>
+        </w:r>
+      </w:hyperlink>
+      <w:r>
+        <w:rPr>
+          <w:rFonts w:ascii="Times New Roman" w:hAnsi="Times New Roman"/>
+          <w:bCs/>
+          <w:sz w:val="28"/>
+          <w:szCs w:val="24"/>
+        </w:rPr>
+        <w:t>组件并显示代码自身的结构。部署图</w:t>
+      </w:r>
+      <w:r>
+        <w:rPr>
+          <w:rFonts w:ascii="Times New Roman" w:hAnsi="Times New Roman"/>
+          <w:bCs/>
+          <w:sz w:val="28"/>
+          <w:szCs w:val="24"/>
+        </w:rPr>
+        <w:t>是用来显示系统中软件和硬件的物理架构。从部署图中，</w:t>
+      </w:r>
+      <w:r>
+        <w:rPr>
+          <w:rFonts w:ascii="Times New Roman" w:hAnsi="Times New Roman"/>
+          <w:bCs/>
+          <w:sz w:val="28"/>
+          <w:szCs w:val="24"/>
+        </w:rPr>
+        <w:t>可以了解到软件和硬件组件之间的物理关系以及处理节点的组件分布情况。使用部署图可以显示运行时系统的结构，同时还传达构成应用程序的硬件和软件元素的配置和部署方式。</w:t>
+      </w:r>
+      <w:bookmarkStart w:id="0" w:name="_GoBack"/>
+      <w:bookmarkEnd w:id="0"/>
     </w:p>
     <w:sectPr>
       <w:pgSz w:w="11906" w:h="16838"/>
@@ -936,7 +1086,7 @@
 </file>
 
 <file path=word/endnotes.xml><?xml version="1.0" encoding="utf-8"?>
-<w:endnotes xmlns:wpc="http://schemas.microsoft.com/office/word/2010/wordprocessingCanvas" xmlns:mc="http://schemas.openxmlformats.org/markup-compatibility/2006" xmlns:o="urn:schemas-microsoft-com:office:office" xmlns:r="http://schemas.openxmlformats.org/officeDocument/2006/relationships" xmlns:m="http://schemas.openxmlformats.org/officeDocument/2006/math" xmlns:v="urn:schemas-microsoft-com:vml" xmlns:wp14="http://schemas.microsoft.com/office/word/2010/wordprocessingDrawing" xmlns:wp="http://schemas.openxmlformats.org/drawingml/2006/wordprocessingDrawing" xmlns:w10="urn:schemas-microsoft-com:office:word" xmlns:w="http://schemas.openxmlformats.org/wordprocessingml/2006/main" xmlns:w14="http://schemas.microsoft.com/office/word/2010/wordml" xmlns:w15="http://schemas.microsoft.com/office/word/2012/wordml" xmlns:wpg="http://schemas.microsoft.com/office/word/2010/wordprocessingGroup" xmlns:wpi="http://schemas.microsoft.com/office/word/2010/wordprocessingInk" xmlns:wne="http://schemas.microsoft.com/office/word/2006/wordml" xmlns:wps="http://schemas.microsoft.com/office/word/2010/wordprocessingShape" mc:Ignorable="w14 w15 wp14">
+<w:endnotes xmlns:wpc="http://schemas.microsoft.com/office/word/2010/wordprocessingCanvas" xmlns:cx="http://schemas.microsoft.com/office/drawing/2014/chartex" xmlns:cx1="http://schemas.microsoft.com/office/drawing/2015/9/8/chartex" xmlns:cx2="http://schemas.microsoft.com/office/drawing/2015/10/21/chartex" xmlns:cx3="http://schemas.microsoft.com/office/drawing/2016/5/9/chartex" xmlns:cx4="http://schemas.microsoft.com/office/drawing/2016/5/10/chartex" xmlns:cx5="http://schemas.microsoft.com/office/drawing/2016/5/11/chartex" xmlns:cx6="http://schemas.microsoft.com/office/drawing/2016/5/12/chartex" xmlns:cx7="http://schemas.microsoft.com/office/drawing/2016/5/13/chartex" xmlns:cx8="http://schemas.microsoft.com/office/drawing/2016/5/14/chartex" xmlns:mc="http://schemas.openxmlformats.org/markup-compatibility/2006" xmlns:aink="http://schemas.microsoft.com/office/drawing/2016/ink" xmlns:am3d="http://schemas.microsoft.com/office/drawing/2017/model3d" xmlns:o="urn:schemas-microsoft-com:office:office" xmlns:r="http://schemas.openxmlformats.org/officeDocument/2006/relationships" xmlns:m="http://schemas.openxmlformats.org/officeDocument/2006/math" xmlns:v="urn:schemas-microsoft-com:vml" xmlns:wp14="http://schemas.microsoft.com/office/word/2010/wordprocessingDrawing" xmlns:wp="http://schemas.openxmlformats.org/drawingml/2006/wordprocessingDrawing" xmlns:w10="urn:schemas-microsoft-com:office:word" xmlns:w="http://schemas.openxmlformats.org/wordprocessingml/2006/main" xmlns:w14="http://schemas.microsoft.com/office/word/2010/wordml" xmlns:w15="http://schemas.microsoft.com/office/word/2012/wordml" xmlns:w16se="http://schemas.microsoft.com/office/word/2015/wordml/symex" xmlns:wpg="http://schemas.microsoft.com/office/word/2010/wordprocessingGroup" xmlns:wpi="http://schemas.microsoft.com/office/word/2010/wordprocessingInk" xmlns:wne="http://schemas.microsoft.com/office/word/2006/wordml" xmlns:wps="http://schemas.microsoft.com/office/word/2010/wordprocessingShape" mc:Ignorable="w14 w15 w16se wp14">
   <w:endnote w:type="separator" w:id="-1">
     <w:p>
       <w:r>
@@ -955,7 +1105,7 @@
 </file>
 
 <file path=word/footnotes.xml><?xml version="1.0" encoding="utf-8"?>
-<w:footnotes xmlns:wpc="http://schemas.microsoft.com/office/word/2010/wordprocessingCanvas" xmlns:mc="http://schemas.openxmlformats.org/markup-compatibility/2006" xmlns:o="urn:schemas-microsoft-com:office:office" xmlns:r="http://schemas.openxmlformats.org/officeDocument/2006/relationships" xmlns:m="http://schemas.openxmlformats.org/officeDocument/2006/math" xmlns:v="urn:schemas-microsoft-com:vml" xmlns:wp14="http://schemas.microsoft.com/office/word/2010/wordprocessingDrawing" xmlns:wp="http://schemas.openxmlformats.org/drawingml/2006/wordprocessingDrawing" xmlns:w10="urn:schemas-microsoft-com:office:word" xmlns:w="http://schemas.openxmlformats.org/wordprocessingml/2006/main" xmlns:w14="http://schemas.microsoft.com/office/word/2010/wordml" xmlns:w15="http://schemas.microsoft.com/office/word/2012/wordml" xmlns:wpg="http://schemas.microsoft.com/office/word/2010/wordprocessingGroup" xmlns:wpi="http://schemas.microsoft.com/office/word/2010/wordprocessingInk" xmlns:wne="http://schemas.microsoft.com/office/word/2006/wordml" xmlns:wps="http://schemas.microsoft.com/office/word/2010/wordprocessingShape" mc:Ignorable="w14 w15 wp14">
+<w:footnotes xmlns:wpc="http://schemas.microsoft.com/office/word/2010/wordprocessingCanvas" xmlns:cx="http://schemas.microsoft.com/office/drawing/2014/chartex" xmlns:cx1="http://schemas.microsoft.com/office/drawing/2015/9/8/chartex" xmlns:cx2="http://schemas.microsoft.com/office/drawing/2015/10/21/chartex" xmlns:cx3="http://schemas.microsoft.com/office/drawing/2016/5/9/chartex" xmlns:cx4="http://schemas.microsoft.com/office/drawing/2016/5/10/chartex" xmlns:cx5="http://schemas.microsoft.com/office/drawing/2016/5/11/chartex" xmlns:cx6="http://schemas.microsoft.com/office/drawing/2016/5/12/chartex" xmlns:cx7="http://schemas.microsoft.com/office/drawing/2016/5/13/chartex" xmlns:cx8="http://schemas.microsoft.com/office/drawing/2016/5/14/chartex" xmlns:mc="http://schemas.openxmlformats.org/markup-compatibility/2006" xmlns:aink="http://schemas.microsoft.com/office/drawing/2016/ink" xmlns:am3d="http://schemas.microsoft.com/office/drawing/2017/model3d" xmlns:o="urn:schemas-microsoft-com:office:office" xmlns:r="http://schemas.openxmlformats.org/officeDocument/2006/relationships" xmlns:m="http://schemas.openxmlformats.org/officeDocument/2006/math" xmlns:v="urn:schemas-microsoft-com:vml" xmlns:wp14="http://schemas.microsoft.com/office/word/2010/wordprocessingDrawing" xmlns:wp="http://schemas.openxmlformats.org/drawingml/2006/wordprocessingDrawing" xmlns:w10="urn:schemas-microsoft-com:office:word" xmlns:w="http://schemas.openxmlformats.org/wordprocessingml/2006/main" xmlns:w14="http://schemas.microsoft.com/office/word/2010/wordml" xmlns:w15="http://schemas.microsoft.com/office/word/2012/wordml" xmlns:w16se="http://schemas.microsoft.com/office/word/2015/wordml/symex" xmlns:wpg="http://schemas.microsoft.com/office/word/2010/wordprocessingGroup" xmlns:wpi="http://schemas.microsoft.com/office/word/2010/wordprocessingInk" xmlns:wne="http://schemas.microsoft.com/office/word/2006/wordml" xmlns:wps="http://schemas.microsoft.com/office/word/2010/wordprocessingShape" mc:Ignorable="w14 w15 w16se wp14">
   <w:footnote w:type="separator" w:id="-1">
     <w:p>
       <w:r>
@@ -974,7 +1124,7 @@
 </file>
 
 <file path=word/numbering.xml><?xml version="1.0" encoding="utf-8"?>
-<w:numbering xmlns:wpc="http://schemas.microsoft.com/office/word/2010/wordprocessingCanvas" xmlns:mc="http://schemas.openxmlformats.org/markup-compatibility/2006" xmlns:o="urn:schemas-microsoft-com:office:office" xmlns:r="http://schemas.openxmlformats.org/officeDocument/2006/relationships" xmlns:m="http://schemas.openxmlformats.org/officeDocument/2006/math" xmlns:v="urn:schemas-microsoft-com:vml" xmlns:wp14="http://schemas.microsoft.com/office/word/2010/wordprocessingDrawing" xmlns:wp="http://schemas.openxmlformats.org/drawingml/2006/wordprocessingDrawing" xmlns:w10="urn:schemas-microsoft-com:office:word" xmlns:w="http://schemas.openxmlformats.org/wordprocessingml/2006/main" xmlns:w14="http://schemas.microsoft.com/office/word/2010/wordml" xmlns:w15="http://schemas.microsoft.com/office/word/2012/wordml" xmlns:wpg="http://schemas.microsoft.com/office/word/2010/wordprocessingGroup" xmlns:wpi="http://schemas.microsoft.com/office/word/2010/wordprocessingInk" xmlns:wne="http://schemas.microsoft.com/office/word/2006/wordml" xmlns:wps="http://schemas.microsoft.com/office/word/2010/wordprocessingShape" mc:Ignorable="w14 w15 wp14">
+<w:numbering xmlns:wpc="http://schemas.microsoft.com/office/word/2010/wordprocessingCanvas" xmlns:cx="http://schemas.microsoft.com/office/drawing/2014/chartex" xmlns:cx1="http://schemas.microsoft.com/office/drawing/2015/9/8/chartex" xmlns:cx2="http://schemas.microsoft.com/office/drawing/2015/10/21/chartex" xmlns:cx3="http://schemas.microsoft.com/office/drawing/2016/5/9/chartex" xmlns:cx4="http://schemas.microsoft.com/office/drawing/2016/5/10/chartex" xmlns:cx5="http://schemas.microsoft.com/office/drawing/2016/5/11/chartex" xmlns:cx6="http://schemas.microsoft.com/office/drawing/2016/5/12/chartex" xmlns:cx7="http://schemas.microsoft.com/office/drawing/2016/5/13/chartex" xmlns:cx8="http://schemas.microsoft.com/office/drawing/2016/5/14/chartex" xmlns:mc="http://schemas.openxmlformats.org/markup-compatibility/2006" xmlns:aink="http://schemas.microsoft.com/office/drawing/2016/ink" xmlns:am3d="http://schemas.microsoft.com/office/drawing/2017/model3d" xmlns:o="urn:schemas-microsoft-com:office:office" xmlns:r="http://schemas.openxmlformats.org/officeDocument/2006/relationships" xmlns:m="http://schemas.openxmlformats.org/officeDocument/2006/math" xmlns:v="urn:schemas-microsoft-com:vml" xmlns:wp14="http://schemas.microsoft.com/office/word/2010/wordprocessingDrawing" xmlns:wp="http://schemas.openxmlformats.org/drawingml/2006/wordprocessingDrawing" xmlns:w10="urn:schemas-microsoft-com:office:word" xmlns:w="http://schemas.openxmlformats.org/wordprocessingml/2006/main" xmlns:w14="http://schemas.microsoft.com/office/word/2010/wordml" xmlns:w15="http://schemas.microsoft.com/office/word/2012/wordml" xmlns:w16se="http://schemas.microsoft.com/office/word/2015/wordml/symex" xmlns:wpg="http://schemas.microsoft.com/office/word/2010/wordprocessingGroup" xmlns:wpi="http://schemas.microsoft.com/office/word/2010/wordprocessingInk" xmlns:wne="http://schemas.microsoft.com/office/word/2006/wordml" xmlns:wps="http://schemas.microsoft.com/office/word/2010/wordprocessingShape" mc:Ignorable="w14 w15 w16se wp14">
   <w:abstractNum w:abstractNumId="0" w15:restartNumberingAfterBreak="0">
     <w:nsid w:val="099D7D6E"/>
     <w:multiLevelType w:val="hybridMultilevel"/>
@@ -1071,7 +1221,7 @@
 </file>
 
 <file path=word/styles.xml><?xml version="1.0" encoding="utf-8"?>
-<w:styles xmlns:mc="http://schemas.openxmlformats.org/markup-compatibility/2006" xmlns:r="http://schemas.openxmlformats.org/officeDocument/2006/relationships" xmlns:w="http://schemas.openxmlformats.org/wordprocessingml/2006/main" xmlns:w14="http://schemas.microsoft.com/office/word/2010/wordml" xmlns:w15="http://schemas.microsoft.com/office/word/2012/wordml" mc:Ignorable="w14 w15">
+<w:styles xmlns:mc="http://schemas.openxmlformats.org/markup-compatibility/2006" xmlns:r="http://schemas.openxmlformats.org/officeDocument/2006/relationships" xmlns:w="http://schemas.openxmlformats.org/wordprocessingml/2006/main" xmlns:w14="http://schemas.microsoft.com/office/word/2010/wordml" xmlns:w15="http://schemas.microsoft.com/office/word/2012/wordml" xmlns:w16se="http://schemas.microsoft.com/office/word/2015/wordml/symex" mc:Ignorable="w14 w15 w16se">
   <w:docDefaults>
     <w:rPrDefault>
       <w:rPr>
@@ -1084,7 +1234,7 @@
     </w:rPrDefault>
     <w:pPrDefault/>
   </w:docDefaults>
-  <w:latentStyles w:defLockedState="0" w:defUIPriority="99" w:defSemiHidden="0" w:defUnhideWhenUsed="0" w:defQFormat="0" w:count="371">
+  <w:latentStyles w:defLockedState="0" w:defUIPriority="99" w:defSemiHidden="0" w:defUnhideWhenUsed="0" w:defQFormat="0" w:count="375">
     <w:lsdException w:name="Normal" w:uiPriority="0" w:qFormat="1"/>
     <w:lsdException w:name="heading 1" w:uiPriority="9" w:qFormat="1"/>
     <w:lsdException w:name="heading 2" w:semiHidden="1" w:uiPriority="9" w:unhideWhenUsed="1" w:qFormat="1"/>
@@ -1190,7 +1340,6 @@
     <w:lsdException w:name="HTML Sample" w:semiHidden="1" w:unhideWhenUsed="1"/>
     <w:lsdException w:name="HTML Typewriter" w:semiHidden="1" w:unhideWhenUsed="1"/>
     <w:lsdException w:name="HTML Variable" w:semiHidden="1" w:unhideWhenUsed="1"/>
-    <w:lsdException w:name="Normal Table" w:semiHidden="1" w:unhideWhenUsed="1"/>
     <w:lsdException w:name="annotation subject" w:semiHidden="1" w:unhideWhenUsed="1"/>
     <w:lsdException w:name="No List" w:semiHidden="1" w:unhideWhenUsed="1"/>
     <w:lsdException w:name="Outline List 1" w:semiHidden="1" w:unhideWhenUsed="1"/>
@@ -1234,10 +1383,8 @@
     <w:lsdException w:name="Table Elegant" w:semiHidden="1" w:unhideWhenUsed="1"/>
     <w:lsdException w:name="Table Professional" w:semiHidden="1" w:unhideWhenUsed="1"/>
     <w:lsdException w:name="Table Subtle 1" w:semiHidden="1" w:unhideWhenUsed="1"/>
-    <w:lsdException w:name="Table Subtle 2" w:semiHidden="1" w:unhideWhenUsed="1"/>
     <w:lsdException w:name="Table Web 1" w:semiHidden="1" w:unhideWhenUsed="1"/>
     <w:lsdException w:name="Table Web 2" w:semiHidden="1" w:unhideWhenUsed="1"/>
-    <w:lsdException w:name="Table Web 3" w:semiHidden="1" w:unhideWhenUsed="1"/>
     <w:lsdException w:name="Balloon Text" w:semiHidden="1" w:unhideWhenUsed="1"/>
     <w:lsdException w:name="Table Grid" w:uiPriority="39"/>
     <w:lsdException w:name="Table Theme" w:semiHidden="1" w:unhideWhenUsed="1"/>
@@ -1456,6 +1603,10 @@
     <w:lsdException w:name="List Table 5 Dark Accent 6" w:uiPriority="50"/>
     <w:lsdException w:name="List Table 6 Colorful Accent 6" w:uiPriority="51"/>
     <w:lsdException w:name="List Table 7 Colorful Accent 6" w:uiPriority="52"/>
+    <w:lsdException w:name="Mention" w:semiHidden="1" w:unhideWhenUsed="1"/>
+    <w:lsdException w:name="Smart Hyperlink" w:semiHidden="1" w:unhideWhenUsed="1"/>
+    <w:lsdException w:name="Hashtag" w:semiHidden="1" w:unhideWhenUsed="1"/>
+    <w:lsdException w:name="Unresolved Mention" w:semiHidden="1" w:unhideWhenUsed="1"/>
   </w:latentStyles>
   <w:style w:type="paragraph" w:default="1" w:styleId="a">
     <w:name w:val="Normal"/>
@@ -1472,7 +1623,6 @@
   <w:style w:type="character" w:default="1" w:styleId="a0">
     <w:name w:val="Default Paragraph Font"/>
     <w:uiPriority w:val="1"/>
-    <w:semiHidden/>
     <w:unhideWhenUsed/>
   </w:style>
   <w:style w:type="table" w:default="1" w:styleId="a1">
@@ -1499,7 +1649,7 @@
   <w:style w:type="paragraph" w:styleId="a3">
     <w:name w:val="header"/>
     <w:basedOn w:val="a"/>
-    <w:link w:val="Char"/>
+    <w:link w:val="a4"/>
     <w:uiPriority w:val="99"/>
     <w:unhideWhenUsed/>
     <w:rsid w:val="0017067E"/>
@@ -1519,8 +1669,8 @@
       <w:szCs w:val="18"/>
     </w:rPr>
   </w:style>
-  <w:style w:type="character" w:customStyle="1" w:styleId="Char">
-    <w:name w:val="页眉 Char"/>
+  <w:style w:type="character" w:customStyle="1" w:styleId="a4">
+    <w:name w:val="页眉 字符"/>
     <w:basedOn w:val="a0"/>
     <w:link w:val="a3"/>
     <w:uiPriority w:val="99"/>
@@ -1530,10 +1680,10 @@
       <w:szCs w:val="18"/>
     </w:rPr>
   </w:style>
-  <w:style w:type="paragraph" w:styleId="a4">
+  <w:style w:type="paragraph" w:styleId="a5">
     <w:name w:val="footer"/>
     <w:basedOn w:val="a"/>
-    <w:link w:val="Char0"/>
+    <w:link w:val="a6"/>
     <w:uiPriority w:val="99"/>
     <w:unhideWhenUsed/>
     <w:rsid w:val="0017067E"/>
@@ -1550,10 +1700,10 @@
       <w:szCs w:val="18"/>
     </w:rPr>
   </w:style>
-  <w:style w:type="character" w:customStyle="1" w:styleId="Char0">
-    <w:name w:val="页脚 Char"/>
+  <w:style w:type="character" w:customStyle="1" w:styleId="a6">
+    <w:name w:val="页脚 字符"/>
     <w:basedOn w:val="a0"/>
-    <w:link w:val="a4"/>
+    <w:link w:val="a5"/>
     <w:uiPriority w:val="99"/>
     <w:rsid w:val="0017067E"/>
     <w:rPr>
@@ -1561,11 +1711,11 @@
       <w:szCs w:val="18"/>
     </w:rPr>
   </w:style>
-  <w:style w:type="paragraph" w:styleId="a5">
+  <w:style w:type="paragraph" w:styleId="a7">
     <w:name w:val="Title"/>
     <w:basedOn w:val="a"/>
     <w:next w:val="a"/>
-    <w:link w:val="Char1"/>
+    <w:link w:val="a8"/>
     <w:uiPriority w:val="10"/>
     <w:qFormat/>
     <w:rsid w:val="0017067E"/>
@@ -1582,10 +1732,10 @@
       <w:szCs w:val="32"/>
     </w:rPr>
   </w:style>
-  <w:style w:type="character" w:customStyle="1" w:styleId="Char1">
-    <w:name w:val="标题 Char"/>
+  <w:style w:type="character" w:customStyle="1" w:styleId="a8">
+    <w:name w:val="标题 字符"/>
     <w:basedOn w:val="a0"/>
-    <w:link w:val="a5"/>
+    <w:link w:val="a7"/>
     <w:uiPriority w:val="10"/>
     <w:rsid w:val="0017067E"/>
     <w:rPr>
@@ -1594,6 +1744,29 @@
       <w:bCs/>
       <w:sz w:val="32"/>
       <w:szCs w:val="32"/>
+    </w:rPr>
+  </w:style>
+  <w:style w:type="character" w:styleId="a9">
+    <w:name w:val="Hyperlink"/>
+    <w:basedOn w:val="a0"/>
+    <w:uiPriority w:val="99"/>
+    <w:unhideWhenUsed/>
+    <w:rsid w:val="003F50C4"/>
+    <w:rPr>
+      <w:color w:val="0563C1" w:themeColor="hyperlink"/>
+      <w:u w:val="single"/>
+    </w:rPr>
+  </w:style>
+  <w:style w:type="character" w:styleId="aa">
+    <w:name w:val="Unresolved Mention"/>
+    <w:basedOn w:val="a0"/>
+    <w:uiPriority w:val="99"/>
+    <w:semiHidden/>
+    <w:unhideWhenUsed/>
+    <w:rsid w:val="003F50C4"/>
+    <w:rPr>
+      <w:color w:val="808080"/>
+      <w:shd w:val="clear" w:color="auto" w:fill="E6E6E6"/>
     </w:rPr>
   </w:style>
 </w:styles>
